--- a/article/ExpertConclusion(Head-expert).docx
+++ b/article/ExpertConclusion(Head-expert).docx
@@ -425,12 +425,9 @@
           <w:sz w:val="26"/>
           <w:szCs w:val="26"/>
           <w:u w:val="single"/>
-          <w:lang w:val="en-US"/>
         </w:rPr>
         <w:t xml:space="preserve">                                                </w:t>
       </w:r>
-      <w:bookmarkStart w:id="0" w:name="_GoBack"/>
-      <w:bookmarkEnd w:id="0"/>
       <w:r>
         <w:rPr>
           <w:b/>
@@ -529,7 +526,6 @@
           <w:szCs w:val="26"/>
         </w:rPr>
       </w:pPr>
-      <w:proofErr w:type="gramStart"/>
       <w:r>
         <w:rPr>
           <w:b/>
@@ -540,7 +536,6 @@
         </w:rPr>
         <w:t>о</w:t>
       </w:r>
-      <w:proofErr w:type="gramEnd"/>
       <w:r>
         <w:rPr>
           <w:b/>
@@ -594,7 +589,6 @@
           <w:szCs w:val="26"/>
         </w:rPr>
       </w:pPr>
-      <w:proofErr w:type="gramStart"/>
       <w:r>
         <w:rPr>
           <w:i/>
@@ -604,7 +598,6 @@
         </w:rPr>
         <w:t>статьи</w:t>
       </w:r>
-      <w:proofErr w:type="gramEnd"/>
       <w:r>
         <w:rPr>
           <w:i/>
@@ -621,91 +614,8 @@
           <w:spacing w:val="-11"/>
           <w:u w:val="single"/>
         </w:rPr>
-        <w:t xml:space="preserve">В.А. Безбородова, </w:t>
-      </w:r>
-      <w:r>
-        <w:rPr>
-          <w:i/>
-          <w:color w:val="000000"/>
-          <w:spacing w:val="-11"/>
-          <w:u w:val="single"/>
-        </w:rPr>
-        <w:t>А</w:t>
-      </w:r>
-      <w:r>
-        <w:rPr>
-          <w:i/>
-          <w:color w:val="000000"/>
-          <w:spacing w:val="-11"/>
-          <w:u w:val="single"/>
-        </w:rPr>
-        <w:t>.</w:t>
-      </w:r>
-      <w:r>
-        <w:rPr>
-          <w:i/>
-          <w:color w:val="000000"/>
-          <w:spacing w:val="-11"/>
-          <w:u w:val="single"/>
-        </w:rPr>
-        <w:t>В</w:t>
-      </w:r>
-      <w:r>
-        <w:rPr>
-          <w:i/>
-          <w:color w:val="000000"/>
-          <w:spacing w:val="-11"/>
-          <w:u w:val="single"/>
-        </w:rPr>
-        <w:t>.</w:t>
-      </w:r>
-      <w:r>
-        <w:rPr>
-          <w:i/>
-          <w:color w:val="000000"/>
-          <w:spacing w:val="-11"/>
-          <w:u w:val="single"/>
-        </w:rPr>
-        <w:t xml:space="preserve"> </w:t>
-      </w:r>
-      <w:r>
-        <w:rPr>
-          <w:i/>
-          <w:color w:val="000000"/>
-          <w:spacing w:val="-11"/>
-          <w:u w:val="single"/>
-        </w:rPr>
-        <w:t>Панюкова</w:t>
-      </w:r>
-      <w:r>
-        <w:rPr>
-          <w:i/>
-          <w:color w:val="000000"/>
-          <w:spacing w:val="-11"/>
-          <w:u w:val="single"/>
-        </w:rPr>
-        <w:t xml:space="preserve">, </w:t>
-      </w:r>
-      <w:r>
-        <w:rPr>
-          <w:i/>
-          <w:color w:val="000000"/>
-          <w:spacing w:val="-11"/>
-          <w:u w:val="single"/>
-        </w:rPr>
-        <w:t xml:space="preserve">В.А. </w:t>
-      </w:r>
-      <w:proofErr w:type="spellStart"/>
-      <w:r>
-        <w:rPr>
-          <w:i/>
-          <w:color w:val="000000"/>
-          <w:spacing w:val="-11"/>
-          <w:u w:val="single"/>
-        </w:rPr>
-        <w:t>Голодова</w:t>
-      </w:r>
-      <w:proofErr w:type="spellEnd"/>
+        <w:t>В.А. Безбородова</w:t>
+      </w:r>
       <w:r>
         <w:rPr>
           <w:i/>
@@ -767,7 +677,7 @@
     <w:p>
       <w:pPr>
         <w:shd w:val="clear" w:color="auto" w:fill="FFFFFF"/>
-        <w:ind w:left="-709" w:right="52"/>
+        <w:ind w:left="-709" w:right="52" w:firstLine="709"/>
         <w:jc w:val="both"/>
         <w:rPr>
           <w:color w:val="000000"/>
@@ -781,7 +691,14 @@
           <w:color w:val="000000"/>
           <w:spacing w:val="-13"/>
         </w:rPr>
-        <w:t xml:space="preserve">Руководитель эксперт </w:t>
+        <w:t>Руководитель-</w:t>
+      </w:r>
+      <w:r>
+        <w:rPr>
+          <w:color w:val="000000"/>
+          <w:spacing w:val="-13"/>
+        </w:rPr>
+        <w:t xml:space="preserve">эксперт </w:t>
       </w:r>
       <w:r>
         <w:rPr>
@@ -799,21 +716,19 @@
         <w:rPr>
           <w:color w:val="000000"/>
         </w:rPr>
-        <w:t xml:space="preserve"> С.А., зав. кафедрой</w:t>
-      </w:r>
-      <w:proofErr w:type="gramStart"/>
-      <w:r>
-        <w:rPr>
-          <w:color w:val="000000"/>
-        </w:rPr>
-        <w:t>. математического</w:t>
-      </w:r>
-      <w:proofErr w:type="gramEnd"/>
-      <w:r>
-        <w:rPr>
-          <w:color w:val="000000"/>
-        </w:rPr>
-        <w:t xml:space="preserve"> и компьютерного моделирования</w:t>
+        <w:t xml:space="preserve"> С.А., зав. кафедрой. математического и компьютерного моделирования</w:t>
+      </w:r>
+      <w:r>
+        <w:rPr>
+          <w:color w:val="000000"/>
+        </w:rPr>
+        <w:t xml:space="preserve"> </w:t>
+      </w:r>
+      <w:r>
+        <w:rPr>
+          <w:color w:val="000000"/>
+        </w:rPr>
+        <w:t>факультета математики, механики и компьютерных технологий института естественных и точных наук</w:t>
       </w:r>
       <w:r>
         <w:rPr>
@@ -840,21 +755,12 @@
           <w:spacing w:val="-11"/>
         </w:rPr>
       </w:pPr>
-      <w:proofErr w:type="gramStart"/>
       <w:r>
         <w:rPr>
           <w:color w:val="000000"/>
           <w:spacing w:val="-13"/>
         </w:rPr>
-        <w:t>в</w:t>
-      </w:r>
-      <w:proofErr w:type="gramEnd"/>
-      <w:r>
-        <w:rPr>
-          <w:color w:val="000000"/>
-          <w:spacing w:val="-13"/>
-        </w:rPr>
-        <w:t xml:space="preserve"> период с «</w:t>
+        <w:t>в период с «</w:t>
       </w:r>
       <w:r>
         <w:rPr>
@@ -886,68 +792,54 @@
           <w:color w:val="000000"/>
           <w:spacing w:val="-15"/>
         </w:rPr>
+        <w:t>__</w:t>
+      </w:r>
+      <w:r>
+        <w:rPr>
+          <w:color w:val="000000"/>
+          <w:spacing w:val="-9"/>
+        </w:rPr>
+        <w:t>г. по «</w:t>
+      </w:r>
+      <w:r>
+        <w:rPr>
+          <w:color w:val="000000"/>
+          <w:spacing w:val="-9"/>
+        </w:rPr>
         <w:t>___</w:t>
       </w:r>
       <w:r>
         <w:rPr>
           <w:color w:val="000000"/>
+        </w:rPr>
+        <w:t>»</w:t>
+      </w:r>
+      <w:r>
+        <w:rPr>
+          <w:color w:val="000000"/>
+        </w:rPr>
+        <w:t>_______</w:t>
+      </w:r>
+      <w:r>
+        <w:rPr>
+          <w:color w:val="000000"/>
+          <w:spacing w:val="-15"/>
+        </w:rPr>
+        <w:t>20</w:t>
+      </w:r>
+      <w:r>
+        <w:rPr>
+          <w:color w:val="000000"/>
+          <w:spacing w:val="-15"/>
+        </w:rPr>
+        <w:t>___</w:t>
+      </w:r>
+      <w:r>
+        <w:rPr>
+          <w:color w:val="000000"/>
           <w:spacing w:val="-9"/>
         </w:rPr>
-        <w:t>г. по «</w:t>
-      </w:r>
-      <w:r>
-        <w:rPr>
-          <w:color w:val="000000"/>
-          <w:spacing w:val="-9"/>
-        </w:rPr>
-        <w:t>___</w:t>
-      </w:r>
-      <w:r>
-        <w:rPr>
-          <w:color w:val="000000"/>
-        </w:rPr>
-        <w:t>»</w:t>
-      </w:r>
-      <w:r>
-        <w:rPr>
-          <w:color w:val="000000"/>
-        </w:rPr>
-        <w:t>_______</w:t>
-      </w:r>
-      <w:r>
-        <w:rPr>
-          <w:color w:val="000000"/>
-          <w:spacing w:val="-15"/>
-        </w:rPr>
-        <w:t>20</w:t>
-      </w:r>
-      <w:r>
-        <w:rPr>
-          <w:color w:val="000000"/>
-          <w:spacing w:val="-15"/>
-        </w:rPr>
-        <w:t>___</w:t>
-      </w:r>
-      <w:r>
-        <w:rPr>
-          <w:color w:val="000000"/>
-          <w:spacing w:val="-9"/>
-        </w:rPr>
-        <w:t>г. провел</w:t>
-      </w:r>
-      <w:r>
-        <w:rPr>
-          <w:color w:val="000000"/>
-          <w:spacing w:val="-9"/>
-        </w:rPr>
-        <w:t>а</w:t>
-      </w:r>
-      <w:r>
-        <w:rPr>
-          <w:color w:val="000000"/>
-          <w:spacing w:val="-9"/>
-        </w:rPr>
-        <w:t xml:space="preserve"> экспертизу материалов</w:t>
+        <w:t>г. провел экспертизу материалов</w:t>
       </w:r>
       <w:r>
         <w:rPr>
@@ -981,92 +873,7 @@
           <w:spacing w:val="-11"/>
           <w:u w:val="single"/>
         </w:rPr>
-        <w:t xml:space="preserve">В.А. Безбородова, </w:t>
-      </w:r>
-      <w:proofErr w:type="spellStart"/>
-      <w:r>
-        <w:rPr>
-          <w:i/>
-          <w:color w:val="000000"/>
-          <w:spacing w:val="-11"/>
-          <w:u w:val="single"/>
-        </w:rPr>
-        <w:t>А</w:t>
-      </w:r>
-      <w:r>
-        <w:rPr>
-          <w:i/>
-          <w:color w:val="000000"/>
-          <w:spacing w:val="-11"/>
-          <w:u w:val="single"/>
-        </w:rPr>
-        <w:t>.</w:t>
-      </w:r>
-      <w:r>
-        <w:rPr>
-          <w:i/>
-          <w:color w:val="000000"/>
-          <w:spacing w:val="-11"/>
-          <w:u w:val="single"/>
-        </w:rPr>
-        <w:t>В</w:t>
-      </w:r>
-      <w:r>
-        <w:rPr>
-          <w:i/>
-          <w:color w:val="000000"/>
-          <w:spacing w:val="-11"/>
-          <w:u w:val="single"/>
-        </w:rPr>
-        <w:t>.</w:t>
-      </w:r>
-      <w:r>
-        <w:rPr>
-          <w:i/>
-          <w:color w:val="000000"/>
-          <w:spacing w:val="-11"/>
-          <w:u w:val="single"/>
-        </w:rPr>
-        <w:t>Панюкова</w:t>
-      </w:r>
-      <w:proofErr w:type="spellEnd"/>
-      <w:r>
-        <w:rPr>
-          <w:i/>
-          <w:color w:val="000000"/>
-          <w:spacing w:val="-11"/>
-          <w:u w:val="single"/>
-        </w:rPr>
-        <w:t xml:space="preserve">, </w:t>
-      </w:r>
-      <w:r>
-        <w:rPr>
-          <w:i/>
-          <w:color w:val="000000"/>
-          <w:spacing w:val="-11"/>
-          <w:u w:val="single"/>
-        </w:rPr>
-        <w:t xml:space="preserve">В.А. </w:t>
-      </w:r>
-      <w:proofErr w:type="spellStart"/>
-      <w:r>
-        <w:rPr>
-          <w:i/>
-          <w:color w:val="000000"/>
-          <w:spacing w:val="-11"/>
-          <w:u w:val="single"/>
-        </w:rPr>
-        <w:t>Голодова</w:t>
-      </w:r>
-      <w:proofErr w:type="spellEnd"/>
-      <w:r>
-        <w:rPr>
-          <w:i/>
-          <w:color w:val="000000"/>
-          <w:spacing w:val="-11"/>
-          <w:u w:val="single"/>
-        </w:rPr>
-        <w:t xml:space="preserve"> </w:t>
+        <w:t>В.А. Безбородова</w:t>
       </w:r>
       <w:r>
         <w:rPr>
@@ -1174,21 +981,12 @@
         <w:ind w:left="-709"/>
         <w:jc w:val="both"/>
       </w:pPr>
-      <w:proofErr w:type="gramStart"/>
       <w:r>
         <w:rPr>
           <w:color w:val="000000"/>
           <w:spacing w:val="-10"/>
         </w:rPr>
-        <w:t>на</w:t>
-      </w:r>
-      <w:proofErr w:type="gramEnd"/>
-      <w:r>
-        <w:rPr>
-          <w:color w:val="000000"/>
-          <w:spacing w:val="-10"/>
-        </w:rPr>
-        <w:t xml:space="preserve"> предмет отсутствия (наличия) в них сведений, составляющих государственную тайну и </w:t>
+        <w:t xml:space="preserve">на предмет отсутствия (наличия) в них сведений, составляющих государственную тайну и </w:t>
       </w:r>
       <w:r>
         <w:rPr>
@@ -1210,6 +1008,10 @@
         <w:spacing w:before="7"/>
         <w:ind w:left="-709" w:firstLine="705"/>
         <w:jc w:val="both"/>
+        <w:rPr>
+          <w:color w:val="000000"/>
+          <w:spacing w:val="-9"/>
+        </w:rPr>
       </w:pPr>
       <w:r>
         <w:rPr>
@@ -1243,85 +1045,167 @@
           <w:color w:val="000000"/>
           <w:spacing w:val="-7"/>
         </w:rPr>
-        <w:t xml:space="preserve">приказом </w:t>
-      </w:r>
-      <w:proofErr w:type="spellStart"/>
+        <w:t>приказом Минобрнауки РФ от 10.11.2014 г.</w:t>
+      </w:r>
       <w:r>
         <w:rPr>
           <w:color w:val="000000"/>
           <w:spacing w:val="-7"/>
         </w:rPr>
-        <w:t>Минобрнауки</w:t>
-      </w:r>
-      <w:proofErr w:type="spellEnd"/>
+        <w:t xml:space="preserve"> № 36с</w:t>
+      </w:r>
       <w:r>
         <w:rPr>
           <w:color w:val="000000"/>
           <w:spacing w:val="-7"/>
         </w:rPr>
-        <w:t xml:space="preserve"> РФ от 10.11.2014 г.</w:t>
+        <w:t xml:space="preserve">, а также Федеральным законом «Об </w:t>
+      </w:r>
+      <w:r>
+        <w:rPr>
+          <w:color w:val="000000"/>
+          <w:spacing w:val="-5"/>
+        </w:rPr>
+        <w:t>экспортном контроле» от 18.07.1999 г. №</w:t>
+      </w:r>
+      <w:r>
+        <w:rPr>
+          <w:color w:val="000000"/>
+          <w:spacing w:val="-5"/>
+        </w:rPr>
+        <w:t> </w:t>
+      </w:r>
+      <w:r>
+        <w:rPr>
+          <w:color w:val="000000"/>
+          <w:spacing w:val="-5"/>
+        </w:rPr>
+        <w:t>183-ФЗ и Указами Президента РФ</w:t>
+      </w:r>
+      <w:r>
+        <w:rPr>
+          <w:color w:val="000000"/>
+          <w:spacing w:val="-5"/>
+        </w:rPr>
+        <w:t xml:space="preserve"> </w:t>
+      </w:r>
+      <w:r>
+        <w:rPr>
+          <w:color w:val="000000"/>
+          <w:spacing w:val="-5"/>
+        </w:rPr>
+        <w:t xml:space="preserve">от </w:t>
       </w:r>
       <w:r>
         <w:rPr>
           <w:color w:val="000000"/>
           <w:spacing w:val="-7"/>
         </w:rPr>
-        <w:t xml:space="preserve"> № 36с</w:t>
+        <w:t>17.12.2011</w:t>
       </w:r>
       <w:r>
         <w:rPr>
           <w:color w:val="000000"/>
           <w:spacing w:val="-7"/>
         </w:rPr>
-        <w:t xml:space="preserve">, а также Федеральным законом «Об </w:t>
+        <w:t xml:space="preserve"> </w:t>
+      </w:r>
+      <w:r>
+        <w:rPr>
+          <w:color w:val="000000"/>
+          <w:spacing w:val="-7"/>
+        </w:rPr>
+        <w:t>г</w:t>
+      </w:r>
+      <w:r>
+        <w:rPr>
+          <w:color w:val="000000"/>
+          <w:spacing w:val="-7"/>
+        </w:rPr>
+        <w:t>.</w:t>
       </w:r>
       <w:r>
         <w:rPr>
           <w:color w:val="000000"/>
           <w:spacing w:val="-5"/>
         </w:rPr>
-        <w:t>экспортном контроле» от 18.07.1999 г. №</w:t>
-      </w:r>
-      <w:r>
-        <w:rPr>
-          <w:color w:val="000000"/>
-          <w:spacing w:val="-5"/>
-        </w:rPr>
-        <w:t> </w:t>
-      </w:r>
-      <w:r>
-        <w:rPr>
-          <w:color w:val="000000"/>
-          <w:spacing w:val="-5"/>
-        </w:rPr>
-        <w:t>183-ФЗ и Указами Президента РФ</w:t>
-      </w:r>
-      <w:r>
-        <w:rPr>
-          <w:color w:val="000000"/>
-          <w:spacing w:val="-5"/>
+        <w:t xml:space="preserve"> № 1661</w:t>
+      </w:r>
+      <w:r>
+        <w:rPr>
+          <w:color w:val="000000"/>
+          <w:spacing w:val="-7"/>
+        </w:rPr>
+        <w:t>, от 08.08.2001</w:t>
+      </w:r>
+      <w:r>
+        <w:rPr>
+          <w:color w:val="000000"/>
+          <w:spacing w:val="-7"/>
         </w:rPr>
         <w:t xml:space="preserve"> </w:t>
       </w:r>
       <w:r>
         <w:rPr>
           <w:color w:val="000000"/>
-          <w:spacing w:val="-5"/>
-        </w:rPr>
-        <w:t xml:space="preserve">от </w:t>
-      </w:r>
-      <w:r>
-        <w:rPr>
-          <w:color w:val="000000"/>
           <w:spacing w:val="-7"/>
         </w:rPr>
-        <w:t>17.12.2011</w:t>
+        <w:t>г</w:t>
       </w:r>
       <w:r>
         <w:rPr>
           <w:color w:val="000000"/>
           <w:spacing w:val="-7"/>
         </w:rPr>
+        <w:t xml:space="preserve">. </w:t>
+      </w:r>
+      <w:r>
+        <w:rPr>
+          <w:color w:val="000000"/>
+          <w:spacing w:val="-7"/>
+        </w:rPr>
+        <w:t>№ 1005</w:t>
+      </w:r>
+      <w:r>
+        <w:rPr>
+          <w:color w:val="000000"/>
+          <w:spacing w:val="-7"/>
+        </w:rPr>
+        <w:t>, от 14.01.2003</w:t>
+      </w:r>
+      <w:r>
+        <w:rPr>
+          <w:color w:val="000000"/>
+          <w:spacing w:val="-7"/>
+        </w:rPr>
+        <w:t xml:space="preserve"> г</w:t>
+      </w:r>
+      <w:r>
+        <w:rPr>
+          <w:color w:val="000000"/>
+          <w:spacing w:val="-7"/>
+        </w:rPr>
+        <w:t>.</w:t>
+      </w:r>
+      <w:r>
+        <w:rPr>
+          <w:color w:val="000000"/>
+          <w:spacing w:val="-7"/>
+        </w:rPr>
+        <w:t xml:space="preserve"> № 36</w:t>
+      </w:r>
+      <w:r>
+        <w:rPr>
+          <w:color w:val="000000"/>
+          <w:spacing w:val="-7"/>
+        </w:rPr>
+        <w:t>, от 14.02.1996</w:t>
+      </w:r>
+      <w:r>
+        <w:rPr>
+          <w:color w:val="000000"/>
+          <w:spacing w:val="-7"/>
+        </w:rPr>
         <w:t xml:space="preserve"> </w:t>
       </w:r>
       <w:r>
@@ -1336,197 +1220,127 @@
           <w:color w:val="000000"/>
           <w:spacing w:val="-7"/>
         </w:rPr>
+        <w:t xml:space="preserve">. </w:t>
+      </w:r>
+      <w:r>
+        <w:rPr>
+          <w:color w:val="000000"/>
+          <w:spacing w:val="-7"/>
+        </w:rPr>
+        <w:t>№ 202</w:t>
+      </w:r>
+      <w:r>
+        <w:rPr>
+          <w:color w:val="000000"/>
+          <w:spacing w:val="-7"/>
+        </w:rPr>
+        <w:t xml:space="preserve">, от </w:t>
+      </w:r>
+      <w:r>
+        <w:rPr>
+          <w:color w:val="000000"/>
+          <w:spacing w:val="-9"/>
+        </w:rPr>
+        <w:t>20.08.2007</w:t>
+      </w:r>
+      <w:r>
+        <w:rPr>
+          <w:color w:val="000000"/>
+          <w:spacing w:val="-9"/>
+        </w:rPr>
+        <w:t xml:space="preserve"> </w:t>
+      </w:r>
+      <w:r>
+        <w:rPr>
+          <w:color w:val="000000"/>
+          <w:spacing w:val="-9"/>
+        </w:rPr>
+        <w:t>г</w:t>
+      </w:r>
+      <w:r>
+        <w:rPr>
+          <w:color w:val="000000"/>
+          <w:spacing w:val="-9"/>
+        </w:rPr>
+        <w:t xml:space="preserve">. </w:t>
+      </w:r>
+      <w:r>
+        <w:rPr>
+          <w:color w:val="000000"/>
+          <w:spacing w:val="-7"/>
+        </w:rPr>
+        <w:t>№ 1083</w:t>
+      </w:r>
+      <w:r>
+        <w:rPr>
+          <w:color w:val="000000"/>
+          <w:spacing w:val="-9"/>
+        </w:rPr>
+        <w:t>, от 28.08.2001 г</w:t>
+      </w:r>
+      <w:r>
+        <w:rPr>
+          <w:color w:val="000000"/>
+          <w:spacing w:val="-9"/>
+        </w:rPr>
         <w:t>.</w:t>
       </w:r>
       <w:r>
         <w:rPr>
           <w:color w:val="000000"/>
-          <w:spacing w:val="-5"/>
-        </w:rPr>
-        <w:t xml:space="preserve"> № 1661</w:t>
-      </w:r>
-      <w:r>
-        <w:rPr>
-          <w:color w:val="000000"/>
-          <w:spacing w:val="-7"/>
-        </w:rPr>
-        <w:t>, от 08.08.2001</w:t>
-      </w:r>
-      <w:r>
-        <w:rPr>
-          <w:color w:val="000000"/>
-          <w:spacing w:val="-7"/>
+          <w:spacing w:val="-9"/>
         </w:rPr>
         <w:t xml:space="preserve"> </w:t>
       </w:r>
       <w:r>
         <w:rPr>
           <w:color w:val="000000"/>
-          <w:spacing w:val="-7"/>
-        </w:rPr>
-        <w:t>г</w:t>
-      </w:r>
-      <w:r>
-        <w:rPr>
-          <w:color w:val="000000"/>
-          <w:spacing w:val="-7"/>
-        </w:rPr>
-        <w:t xml:space="preserve">. </w:t>
-      </w:r>
-      <w:r>
-        <w:rPr>
-          <w:color w:val="000000"/>
-          <w:spacing w:val="-7"/>
-        </w:rPr>
-        <w:t>№ 1005</w:t>
-      </w:r>
-      <w:r>
-        <w:rPr>
-          <w:color w:val="000000"/>
-          <w:spacing w:val="-7"/>
-        </w:rPr>
-        <w:t>, от 14.01.2003</w:t>
-      </w:r>
-      <w:r>
-        <w:rPr>
-          <w:color w:val="000000"/>
-          <w:spacing w:val="-7"/>
-        </w:rPr>
-        <w:t xml:space="preserve"> г</w:t>
-      </w:r>
-      <w:r>
-        <w:rPr>
-          <w:color w:val="000000"/>
-          <w:spacing w:val="-7"/>
-        </w:rPr>
-        <w:t>.</w:t>
-      </w:r>
-      <w:r>
-        <w:rPr>
-          <w:color w:val="000000"/>
-          <w:spacing w:val="-7"/>
-        </w:rPr>
-        <w:t xml:space="preserve"> № 36</w:t>
-      </w:r>
-      <w:r>
-        <w:rPr>
-          <w:color w:val="000000"/>
-          <w:spacing w:val="-7"/>
-        </w:rPr>
-        <w:t>, от 14.02.1996</w:t>
-      </w:r>
-      <w:r>
-        <w:rPr>
-          <w:color w:val="000000"/>
-          <w:spacing w:val="-7"/>
-        </w:rPr>
-        <w:t xml:space="preserve"> </w:t>
-      </w:r>
-      <w:r>
-        <w:rPr>
-          <w:color w:val="000000"/>
-          <w:spacing w:val="-7"/>
-        </w:rPr>
-        <w:t>г</w:t>
-      </w:r>
-      <w:r>
-        <w:rPr>
-          <w:color w:val="000000"/>
-          <w:spacing w:val="-7"/>
-        </w:rPr>
-        <w:t xml:space="preserve">. </w:t>
-      </w:r>
-      <w:r>
-        <w:rPr>
-          <w:color w:val="000000"/>
-          <w:spacing w:val="-7"/>
-        </w:rPr>
-        <w:t>№ 202</w:t>
-      </w:r>
-      <w:r>
-        <w:rPr>
-          <w:color w:val="000000"/>
-          <w:spacing w:val="-7"/>
-        </w:rPr>
-        <w:t xml:space="preserve">, от </w:t>
-      </w:r>
-      <w:r>
-        <w:rPr>
-          <w:color w:val="000000"/>
           <w:spacing w:val="-9"/>
         </w:rPr>
-        <w:t>20.08.2007</w:t>
+        <w:t>№ 1082</w:t>
       </w:r>
       <w:r>
         <w:rPr>
           <w:color w:val="000000"/>
           <w:spacing w:val="-9"/>
         </w:rPr>
-        <w:t xml:space="preserve"> </w:t>
-      </w:r>
-      <w:r>
+        <w:t>,</w:t>
+      </w:r>
+    </w:p>
+    <w:p>
+      <w:pPr>
+        <w:shd w:val="clear" w:color="auto" w:fill="FFFFFF"/>
+        <w:spacing w:before="7"/>
+        <w:ind w:left="-709" w:hanging="11"/>
+        <w:jc w:val="both"/>
         <w:rPr>
           <w:color w:val="000000"/>
           <w:spacing w:val="-9"/>
         </w:rPr>
-        <w:t>г</w:t>
-      </w:r>
+      </w:pPr>
       <w:r>
         <w:rPr>
           <w:color w:val="000000"/>
           <w:spacing w:val="-9"/>
         </w:rPr>
-        <w:t xml:space="preserve">. </w:t>
-      </w:r>
-      <w:r>
-        <w:rPr>
-          <w:color w:val="000000"/>
-          <w:spacing w:val="-7"/>
-        </w:rPr>
-        <w:t>№ 1083</w:t>
+        <w:t>руководитель-</w:t>
       </w:r>
       <w:r>
         <w:rPr>
           <w:color w:val="000000"/>
           <w:spacing w:val="-9"/>
         </w:rPr>
-        <w:t>, от 28.08.2001 г</w:t>
+        <w:t xml:space="preserve">эксперт </w:t>
       </w:r>
       <w:r>
         <w:rPr>
           <w:color w:val="000000"/>
           <w:spacing w:val="-9"/>
         </w:rPr>
-        <w:t>.</w:t>
-      </w:r>
-      <w:r>
-        <w:rPr>
-          <w:color w:val="000000"/>
-          <w:spacing w:val="-9"/>
-        </w:rPr>
-        <w:t xml:space="preserve"> </w:t>
-      </w:r>
-      <w:r>
-        <w:rPr>
-          <w:color w:val="000000"/>
-          <w:spacing w:val="-9"/>
-        </w:rPr>
-        <w:t>№ 1082</w:t>
-      </w:r>
-      <w:r>
-        <w:rPr>
-          <w:color w:val="000000"/>
-          <w:spacing w:val="-9"/>
-        </w:rPr>
-        <w:t xml:space="preserve">, экспертная комиссия </w:t>
-      </w:r>
-      <w:r>
-        <w:rPr>
-          <w:color w:val="000000"/>
-          <w:spacing w:val="-9"/>
-        </w:rPr>
-        <w:t>установила</w:t>
-      </w:r>
+        <w:t>установил</w:t>
+      </w:r>
+      <w:bookmarkStart w:id="0" w:name="_GoBack"/>
+      <w:bookmarkEnd w:id="0"/>
       <w:r>
         <w:rPr>
           <w:color w:val="000000"/>
@@ -1577,27 +1391,13 @@
           <w:color w:val="000000"/>
           <w:spacing w:val="-5"/>
         </w:rPr>
-        <w:t xml:space="preserve"> кафедры математического и компьютерного моделирования </w:t>
-      </w:r>
-      <w:r>
-        <w:rPr>
-          <w:color w:val="000000"/>
-        </w:rPr>
-        <w:t>ФГАОУ ВО «</w:t>
-      </w:r>
-      <w:proofErr w:type="spellStart"/>
-      <w:r>
-        <w:rPr>
-          <w:color w:val="000000"/>
-        </w:rPr>
-        <w:t>ЮУрГУ</w:t>
-      </w:r>
-      <w:proofErr w:type="spellEnd"/>
-      <w:r>
-        <w:rPr>
-          <w:color w:val="000000"/>
-        </w:rPr>
-        <w:t xml:space="preserve"> (НИУ)»</w:t>
+        <w:t xml:space="preserve"> </w:t>
+      </w:r>
+      <w:r>
+        <w:rPr>
+          <w:color w:val="000000"/>
+        </w:rPr>
+        <w:t>ФГАОУ ВО «ЮУрГУ (НИУ)»</w:t>
       </w:r>
       <w:r>
         <w:rPr>
@@ -1917,1613 +1717,6 @@
           <w:spacing w:val="-1"/>
         </w:rPr>
       </w:pPr>
-    </w:p>
-    <w:p>
-      <w:pPr>
-        <w:shd w:val="clear" w:color="auto" w:fill="FFFFFF"/>
-        <w:tabs>
-          <w:tab w:val="left" w:pos="6804"/>
-        </w:tabs>
-        <w:ind w:left="7" w:right="-1"/>
-        <w:rPr>
-          <w:color w:val="000000"/>
-          <w:spacing w:val="-1"/>
-        </w:rPr>
-      </w:pPr>
-    </w:p>
-    <w:p>
-      <w:pPr>
-        <w:shd w:val="clear" w:color="auto" w:fill="FFFFFF"/>
-        <w:tabs>
-          <w:tab w:val="left" w:pos="6804"/>
-        </w:tabs>
-        <w:ind w:left="7" w:right="-1"/>
-        <w:rPr>
-          <w:color w:val="000000"/>
-          <w:spacing w:val="-1"/>
-        </w:rPr>
-      </w:pPr>
-    </w:p>
-    <w:p>
-      <w:pPr>
-        <w:shd w:val="clear" w:color="auto" w:fill="FFFFFF"/>
-        <w:tabs>
-          <w:tab w:val="left" w:pos="6804"/>
-        </w:tabs>
-        <w:ind w:left="7" w:right="-1"/>
-        <w:rPr>
-          <w:color w:val="000000"/>
-          <w:spacing w:val="-1"/>
-        </w:rPr>
-      </w:pPr>
-    </w:p>
-    <w:p>
-      <w:pPr>
-        <w:tabs>
-          <w:tab w:val="left" w:pos="680"/>
-          <w:tab w:val="left" w:pos="2495"/>
-          <w:tab w:val="left" w:pos="3742"/>
-          <w:tab w:val="left" w:pos="4990"/>
-          <w:tab w:val="left" w:pos="6237"/>
-          <w:tab w:val="left" w:pos="7484"/>
-          <w:tab w:val="left" w:pos="8732"/>
-        </w:tabs>
-        <w:jc w:val="both"/>
-      </w:pPr>
-      <w:r>
-        <w:rPr>
-          <w:noProof/>
-          <w:lang w:val="en-US" w:eastAsia="en-US"/>
-        </w:rPr>
-        <w:lastRenderedPageBreak/>
-        <w:drawing>
-          <wp:anchor distT="0" distB="0" distL="114300" distR="114300" simplePos="0" relativeHeight="251659776" behindDoc="1" locked="0" layoutInCell="1" allowOverlap="1" wp14:anchorId="6718AC04" wp14:editId="388C15BB">
-            <wp:simplePos x="0" y="0"/>
-            <wp:positionH relativeFrom="column">
-              <wp:posOffset>2400300</wp:posOffset>
-            </wp:positionH>
-            <wp:positionV relativeFrom="paragraph">
-              <wp:posOffset>-228600</wp:posOffset>
-            </wp:positionV>
-            <wp:extent cx="800100" cy="548005"/>
-            <wp:effectExtent l="0" t="0" r="0" b="0"/>
-            <wp:wrapNone/>
-            <wp:docPr id="1" name="Рисунок 1" descr="Uni21b"/>
-            <wp:cNvGraphicFramePr>
-              <a:graphicFrameLocks xmlns:a="http://schemas.openxmlformats.org/drawingml/2006/main" noChangeAspect="1"/>
-            </wp:cNvGraphicFramePr>
-            <a:graphic xmlns:a="http://schemas.openxmlformats.org/drawingml/2006/main">
-              <a:graphicData uri="http://schemas.openxmlformats.org/drawingml/2006/picture">
-                <pic:pic xmlns:pic="http://schemas.openxmlformats.org/drawingml/2006/picture">
-                  <pic:nvPicPr>
-                    <pic:cNvPr id="0" name="Picture 2" descr="Uni21b"/>
-                    <pic:cNvPicPr>
-                      <a:picLocks noChangeAspect="1" noChangeArrowheads="1"/>
-                    </pic:cNvPicPr>
-                  </pic:nvPicPr>
-                  <pic:blipFill>
-                    <a:blip r:embed="rId8" cstate="print">
-                      <a:extLst>
-                        <a:ext uri="{28A0092B-C50C-407E-A947-70E740481C1C}">
-                          <a14:useLocalDpi xmlns:a14="http://schemas.microsoft.com/office/drawing/2010/main" val="0"/>
-                        </a:ext>
-                      </a:extLst>
-                    </a:blip>
-                    <a:srcRect/>
-                    <a:stretch>
-                      <a:fillRect/>
-                    </a:stretch>
-                  </pic:blipFill>
-                  <pic:spPr bwMode="auto">
-                    <a:xfrm>
-                      <a:off x="0" y="0"/>
-                      <a:ext cx="800100" cy="548005"/>
-                    </a:xfrm>
-                    <a:prstGeom prst="rect">
-                      <a:avLst/>
-                    </a:prstGeom>
-                    <a:noFill/>
-                    <a:ln>
-                      <a:noFill/>
-                    </a:ln>
-                  </pic:spPr>
-                </pic:pic>
-              </a:graphicData>
-            </a:graphic>
-            <wp14:sizeRelH relativeFrom="page">
-              <wp14:pctWidth>0</wp14:pctWidth>
-            </wp14:sizeRelH>
-            <wp14:sizeRelV relativeFrom="page">
-              <wp14:pctHeight>0</wp14:pctHeight>
-            </wp14:sizeRelV>
-          </wp:anchor>
-        </w:drawing>
-      </w:r>
-      <w:r>
-        <w:tab/>
-      </w:r>
-      <w:r>
-        <w:tab/>
-      </w:r>
-      <w:r>
-        <w:rPr>
-          <w:sz w:val="28"/>
-          <w:szCs w:val="28"/>
-        </w:rPr>
-        <w:tab/>
-      </w:r>
-      <w:r>
-        <w:rPr>
-          <w:sz w:val="28"/>
-          <w:szCs w:val="28"/>
-        </w:rPr>
-        <w:tab/>
-      </w:r>
-      <w:r>
-        <w:rPr>
-          <w:sz w:val="28"/>
-          <w:szCs w:val="28"/>
-        </w:rPr>
-        <w:tab/>
-      </w:r>
-      <w:r>
-        <w:rPr>
-          <w:sz w:val="28"/>
-          <w:szCs w:val="28"/>
-        </w:rPr>
-        <w:tab/>
-      </w:r>
-    </w:p>
-    <w:p>
-      <w:pPr>
-        <w:tabs>
-          <w:tab w:val="left" w:pos="680"/>
-          <w:tab w:val="left" w:pos="2495"/>
-          <w:tab w:val="left" w:pos="3742"/>
-          <w:tab w:val="left" w:pos="4990"/>
-          <w:tab w:val="left" w:pos="6237"/>
-          <w:tab w:val="left" w:pos="7484"/>
-          <w:tab w:val="left" w:pos="8732"/>
-        </w:tabs>
-        <w:jc w:val="both"/>
-      </w:pPr>
-    </w:p>
-    <w:tbl>
-      <w:tblPr>
-        <w:tblW w:w="9540" w:type="dxa"/>
-        <w:tblInd w:w="108" w:type="dxa"/>
-        <w:tblBorders>
-          <w:bottom w:val="thinThickSmallGap" w:sz="24" w:space="0" w:color="auto"/>
-        </w:tblBorders>
-        <w:tblLayout w:type="fixed"/>
-        <w:tblLook w:val="0000" w:firstRow="0" w:lastRow="0" w:firstColumn="0" w:lastColumn="0" w:noHBand="0" w:noVBand="0"/>
-      </w:tblPr>
-      <w:tblGrid>
-        <w:gridCol w:w="9540"/>
-      </w:tblGrid>
-      <w:tr>
-        <w:trPr>
-          <w:trHeight w:val="565"/>
-        </w:trPr>
-        <w:tc>
-          <w:tcPr>
-            <w:tcW w:w="9540" w:type="dxa"/>
-            <w:tcBorders>
-              <w:top w:val="nil"/>
-              <w:left w:val="nil"/>
-              <w:bottom w:val="thinThickSmallGap" w:sz="24" w:space="0" w:color="auto"/>
-              <w:right w:val="nil"/>
-            </w:tcBorders>
-          </w:tcPr>
-          <w:p>
-            <w:pPr>
-              <w:pStyle w:val="a5"/>
-              <w:tabs>
-                <w:tab w:val="left" w:pos="680"/>
-                <w:tab w:val="left" w:pos="2495"/>
-                <w:tab w:val="left" w:pos="3742"/>
-                <w:tab w:val="left" w:pos="4990"/>
-                <w:tab w:val="left" w:pos="6237"/>
-                <w:tab w:val="left" w:pos="7484"/>
-                <w:tab w:val="left" w:pos="8732"/>
-                <w:tab w:val="left" w:pos="9979"/>
-              </w:tabs>
-              <w:spacing w:line="360" w:lineRule="auto"/>
-              <w:rPr>
-                <w:rFonts w:ascii="Times New Roman" w:hAnsi="Times New Roman" w:cs="Times New Roman"/>
-                <w:b w:val="0"/>
-                <w:bCs w:val="0"/>
-                <w:sz w:val="20"/>
-                <w:szCs w:val="20"/>
-              </w:rPr>
-            </w:pPr>
-            <w:r>
-              <w:rPr>
-                <w:rFonts w:ascii="Times New Roman" w:hAnsi="Times New Roman" w:cs="Times New Roman"/>
-                <w:sz w:val="20"/>
-                <w:szCs w:val="20"/>
-              </w:rPr>
-              <w:t>министерство образования и науки российской федерации</w:t>
-            </w:r>
-          </w:p>
-          <w:p>
-            <w:pPr>
-              <w:pStyle w:val="a5"/>
-              <w:tabs>
-                <w:tab w:val="left" w:pos="680"/>
-                <w:tab w:val="left" w:pos="2495"/>
-                <w:tab w:val="left" w:pos="3742"/>
-                <w:tab w:val="left" w:pos="4990"/>
-                <w:tab w:val="left" w:pos="6237"/>
-                <w:tab w:val="left" w:pos="7484"/>
-                <w:tab w:val="left" w:pos="8732"/>
-                <w:tab w:val="left" w:pos="9979"/>
-              </w:tabs>
-              <w:spacing w:line="360" w:lineRule="auto"/>
-              <w:rPr>
-                <w:rFonts w:ascii="Times New Roman" w:hAnsi="Times New Roman" w:cs="Times New Roman"/>
-                <w:smallCaps/>
-                <w:spacing w:val="-12"/>
-                <w:sz w:val="23"/>
-                <w:szCs w:val="23"/>
-              </w:rPr>
-            </w:pPr>
-            <w:r>
-              <w:rPr>
-                <w:rFonts w:ascii="Times New Roman" w:hAnsi="Times New Roman" w:cs="Times New Roman"/>
-                <w:spacing w:val="-12"/>
-                <w:sz w:val="23"/>
-                <w:szCs w:val="23"/>
-              </w:rPr>
-              <w:t xml:space="preserve">ЮЖНО-УРАЛЬСКИЙ ГОСУДАРСТВЕННЫЙ </w:t>
-            </w:r>
-            <w:r>
-              <w:rPr>
-                <w:rFonts w:ascii="Times New Roman" w:hAnsi="Times New Roman" w:cs="Times New Roman"/>
-                <w:caps w:val="0"/>
-                <w:spacing w:val="-12"/>
-                <w:sz w:val="23"/>
-                <w:szCs w:val="23"/>
-              </w:rPr>
-              <w:t>УНИВЕРСИТЕТ</w:t>
-            </w:r>
-          </w:p>
-        </w:tc>
-      </w:tr>
-    </w:tbl>
-    <w:p>
-      <w:pPr>
-        <w:pStyle w:val="a3"/>
-        <w:tabs>
-          <w:tab w:val="left" w:pos="680"/>
-          <w:tab w:val="left" w:pos="2495"/>
-          <w:tab w:val="left" w:pos="3742"/>
-          <w:tab w:val="left" w:pos="4990"/>
-          <w:tab w:val="left" w:pos="6237"/>
-          <w:tab w:val="left" w:pos="7484"/>
-          <w:tab w:val="left" w:pos="8732"/>
-        </w:tabs>
-        <w:spacing w:after="0"/>
-      </w:pPr>
-    </w:p>
-    <w:p>
-      <w:pPr>
-        <w:shd w:val="clear" w:color="auto" w:fill="FFFFFF"/>
-        <w:spacing w:after="120"/>
-        <w:ind w:left="5954"/>
-        <w:rPr>
-          <w:b/>
-          <w:bCs/>
-          <w:color w:val="000000"/>
-          <w:spacing w:val="-12"/>
-          <w:sz w:val="28"/>
-          <w:szCs w:val="26"/>
-        </w:rPr>
-      </w:pPr>
-      <w:r>
-        <w:rPr>
-          <w:b/>
-          <w:bCs/>
-          <w:color w:val="000000"/>
-          <w:spacing w:val="-12"/>
-          <w:sz w:val="28"/>
-          <w:szCs w:val="26"/>
-        </w:rPr>
-        <w:t>УТВЕРЖДАЮ</w:t>
-      </w:r>
-    </w:p>
-    <w:p>
-      <w:pPr>
-        <w:shd w:val="clear" w:color="auto" w:fill="FFFFFF"/>
-        <w:spacing w:line="277" w:lineRule="exact"/>
-        <w:ind w:left="5954"/>
-        <w:rPr>
-          <w:b/>
-          <w:bCs/>
-          <w:color w:val="000000"/>
-          <w:spacing w:val="-11"/>
-          <w:sz w:val="26"/>
-          <w:szCs w:val="26"/>
-        </w:rPr>
-      </w:pPr>
-      <w:r>
-        <w:rPr>
-          <w:b/>
-          <w:bCs/>
-          <w:color w:val="000000"/>
-          <w:spacing w:val="-12"/>
-          <w:sz w:val="26"/>
-          <w:szCs w:val="26"/>
-        </w:rPr>
-        <w:t>Проректор</w:t>
-      </w:r>
-      <w:r>
-        <w:t xml:space="preserve"> </w:t>
-      </w:r>
-      <w:r>
-        <w:rPr>
-          <w:b/>
-          <w:bCs/>
-          <w:color w:val="000000"/>
-          <w:spacing w:val="-9"/>
-          <w:sz w:val="26"/>
-          <w:szCs w:val="26"/>
-        </w:rPr>
-        <w:t>по научной работе</w:t>
-      </w:r>
-    </w:p>
-    <w:p>
-      <w:pPr>
-        <w:shd w:val="clear" w:color="auto" w:fill="FFFFFF"/>
-        <w:tabs>
-          <w:tab w:val="left" w:leader="underscore" w:pos="7726"/>
-        </w:tabs>
-        <w:spacing w:line="277" w:lineRule="exact"/>
-        <w:ind w:left="5954" w:firstLine="1559"/>
-        <w:rPr>
-          <w:b/>
-          <w:bCs/>
-          <w:color w:val="000000"/>
-          <w:spacing w:val="-11"/>
-          <w:sz w:val="26"/>
-          <w:szCs w:val="26"/>
-        </w:rPr>
-      </w:pPr>
-      <w:r>
-        <w:rPr>
-          <w:b/>
-          <w:bCs/>
-          <w:color w:val="000000"/>
-          <w:spacing w:val="-11"/>
-          <w:sz w:val="26"/>
-          <w:szCs w:val="26"/>
-        </w:rPr>
-        <w:t>А. А. Дьяконов</w:t>
-      </w:r>
-    </w:p>
-    <w:p>
-      <w:pPr>
-        <w:shd w:val="clear" w:color="auto" w:fill="FFFFFF"/>
-        <w:tabs>
-          <w:tab w:val="left" w:leader="underscore" w:pos="7726"/>
-        </w:tabs>
-        <w:spacing w:line="277" w:lineRule="exact"/>
-        <w:ind w:left="5954"/>
-        <w:rPr>
-          <w:b/>
-          <w:bCs/>
-          <w:color w:val="000000"/>
-          <w:spacing w:val="-11"/>
-          <w:sz w:val="26"/>
-          <w:szCs w:val="26"/>
-        </w:rPr>
-      </w:pPr>
-      <w:r>
-        <w:rPr>
-          <w:b/>
-          <w:bCs/>
-          <w:color w:val="000000"/>
-          <w:spacing w:val="-11"/>
-          <w:sz w:val="26"/>
-          <w:szCs w:val="26"/>
-        </w:rPr>
-        <w:t>______________________ 201</w:t>
-      </w:r>
-      <w:r>
-        <w:rPr>
-          <w:b/>
-          <w:bCs/>
-          <w:color w:val="000000"/>
-          <w:spacing w:val="-11"/>
-          <w:sz w:val="26"/>
-          <w:szCs w:val="26"/>
-        </w:rPr>
-        <w:t>7</w:t>
-      </w:r>
-      <w:r>
-        <w:rPr>
-          <w:b/>
-          <w:bCs/>
-          <w:color w:val="000000"/>
-          <w:spacing w:val="-11"/>
-          <w:sz w:val="26"/>
-          <w:szCs w:val="26"/>
-        </w:rPr>
-        <w:t xml:space="preserve"> г.</w:t>
-      </w:r>
-    </w:p>
-    <w:p>
-      <w:pPr>
-        <w:shd w:val="clear" w:color="auto" w:fill="FFFFFF"/>
-        <w:tabs>
-          <w:tab w:val="left" w:leader="underscore" w:pos="7726"/>
-        </w:tabs>
-        <w:spacing w:line="277" w:lineRule="exact"/>
-        <w:ind w:left="5954"/>
-      </w:pPr>
-    </w:p>
-    <w:p>
-      <w:pPr>
-        <w:shd w:val="clear" w:color="auto" w:fill="FFFFFF"/>
-        <w:ind w:left="2699" w:right="2688"/>
-        <w:jc w:val="center"/>
-        <w:rPr>
-          <w:b/>
-          <w:color w:val="000000"/>
-          <w:sz w:val="26"/>
-          <w:szCs w:val="26"/>
-        </w:rPr>
-      </w:pPr>
-      <w:r>
-        <w:rPr>
-          <w:b/>
-          <w:color w:val="000000"/>
-          <w:sz w:val="26"/>
-          <w:szCs w:val="26"/>
-        </w:rPr>
-        <w:t xml:space="preserve">ЗАКЛЮЧЕНИЕ </w:t>
-      </w:r>
-      <w:r>
-        <w:rPr>
-          <w:b/>
-          <w:color w:val="000000"/>
-          <w:sz w:val="26"/>
-          <w:szCs w:val="26"/>
-        </w:rPr>
-        <w:t>№ _______</w:t>
-      </w:r>
-    </w:p>
-    <w:p>
-      <w:pPr>
-        <w:shd w:val="clear" w:color="auto" w:fill="FFFFFF"/>
-        <w:ind w:left="1560" w:right="1700"/>
-        <w:rPr>
-          <w:b/>
-          <w:color w:val="000000"/>
-          <w:spacing w:val="-11"/>
-          <w:sz w:val="26"/>
-          <w:szCs w:val="26"/>
-        </w:rPr>
-      </w:pPr>
-      <w:proofErr w:type="gramStart"/>
-      <w:r>
-        <w:rPr>
-          <w:b/>
-          <w:color w:val="000000"/>
-          <w:spacing w:val="-11"/>
-          <w:sz w:val="26"/>
-          <w:szCs w:val="26"/>
-        </w:rPr>
-        <w:t>о</w:t>
-      </w:r>
-      <w:proofErr w:type="gramEnd"/>
-      <w:r>
-        <w:rPr>
-          <w:b/>
-          <w:color w:val="000000"/>
-          <w:spacing w:val="-11"/>
-          <w:sz w:val="26"/>
-          <w:szCs w:val="26"/>
-        </w:rPr>
-        <w:t xml:space="preserve"> </w:t>
-      </w:r>
-      <w:r>
-        <w:rPr>
-          <w:b/>
-          <w:color w:val="000000"/>
-          <w:spacing w:val="-11"/>
-          <w:sz w:val="26"/>
-          <w:szCs w:val="26"/>
-        </w:rPr>
-        <w:t xml:space="preserve">возможности открытого </w:t>
-      </w:r>
-      <w:r>
-        <w:rPr>
-          <w:b/>
-          <w:color w:val="000000"/>
-          <w:spacing w:val="-11"/>
-          <w:sz w:val="26"/>
-          <w:szCs w:val="26"/>
-        </w:rPr>
-        <w:t>опубликования</w:t>
-      </w:r>
-      <w:r>
-        <w:rPr>
-          <w:b/>
-          <w:color w:val="000000"/>
-          <w:spacing w:val="-11"/>
-          <w:sz w:val="26"/>
-          <w:szCs w:val="26"/>
-        </w:rPr>
-        <w:t xml:space="preserve"> материалов</w:t>
-      </w:r>
-    </w:p>
-    <w:p>
-      <w:pPr>
-        <w:shd w:val="clear" w:color="auto" w:fill="FFFFFF"/>
-        <w:ind w:left="142" w:right="52"/>
-        <w:jc w:val="center"/>
-        <w:rPr>
-          <w:color w:val="000000"/>
-          <w:spacing w:val="-11"/>
-          <w:sz w:val="26"/>
-          <w:szCs w:val="26"/>
-        </w:rPr>
-      </w:pPr>
-      <w:proofErr w:type="gramStart"/>
-      <w:r>
-        <w:rPr>
-          <w:i/>
-          <w:color w:val="000000"/>
-          <w:spacing w:val="-11"/>
-          <w:u w:val="single"/>
-        </w:rPr>
-        <w:t>статьи</w:t>
-      </w:r>
-      <w:proofErr w:type="gramEnd"/>
-      <w:r>
-        <w:rPr>
-          <w:i/>
-          <w:color w:val="000000"/>
-          <w:spacing w:val="-11"/>
-          <w:u w:val="single"/>
-        </w:rPr>
-        <w:t xml:space="preserve"> </w:t>
-      </w:r>
-      <w:r>
-        <w:rPr>
-          <w:i/>
-          <w:color w:val="000000"/>
-          <w:spacing w:val="-11"/>
-          <w:u w:val="single"/>
-        </w:rPr>
-        <w:t xml:space="preserve">В.А. Безбородова, </w:t>
-      </w:r>
-      <w:r>
-        <w:rPr>
-          <w:i/>
-          <w:color w:val="000000"/>
-          <w:spacing w:val="-11"/>
-          <w:u w:val="single"/>
-        </w:rPr>
-        <w:t>А</w:t>
-      </w:r>
-      <w:r>
-        <w:rPr>
-          <w:i/>
-          <w:color w:val="000000"/>
-          <w:spacing w:val="-11"/>
-          <w:u w:val="single"/>
-        </w:rPr>
-        <w:t>.</w:t>
-      </w:r>
-      <w:r>
-        <w:rPr>
-          <w:i/>
-          <w:color w:val="000000"/>
-          <w:spacing w:val="-11"/>
-          <w:u w:val="single"/>
-        </w:rPr>
-        <w:t>В</w:t>
-      </w:r>
-      <w:r>
-        <w:rPr>
-          <w:i/>
-          <w:color w:val="000000"/>
-          <w:spacing w:val="-11"/>
-          <w:u w:val="single"/>
-        </w:rPr>
-        <w:t>.</w:t>
-      </w:r>
-      <w:r>
-        <w:rPr>
-          <w:i/>
-          <w:color w:val="000000"/>
-          <w:spacing w:val="-11"/>
-          <w:u w:val="single"/>
-        </w:rPr>
-        <w:t xml:space="preserve"> </w:t>
-      </w:r>
-      <w:r>
-        <w:rPr>
-          <w:i/>
-          <w:color w:val="000000"/>
-          <w:spacing w:val="-11"/>
-          <w:u w:val="single"/>
-        </w:rPr>
-        <w:t>Панюкова</w:t>
-      </w:r>
-      <w:r>
-        <w:rPr>
-          <w:i/>
-          <w:color w:val="000000"/>
-          <w:spacing w:val="-11"/>
-          <w:u w:val="single"/>
-        </w:rPr>
-        <w:t xml:space="preserve">, В.А. </w:t>
-      </w:r>
-      <w:proofErr w:type="spellStart"/>
-      <w:r>
-        <w:rPr>
-          <w:i/>
-          <w:color w:val="000000"/>
-          <w:spacing w:val="-11"/>
-          <w:u w:val="single"/>
-        </w:rPr>
-        <w:t>Голодова</w:t>
-      </w:r>
-      <w:proofErr w:type="spellEnd"/>
-      <w:r>
-        <w:rPr>
-          <w:i/>
-          <w:color w:val="000000"/>
-          <w:spacing w:val="-11"/>
-          <w:u w:val="single"/>
-        </w:rPr>
-        <w:t xml:space="preserve"> </w:t>
-      </w:r>
-      <w:r>
-        <w:rPr>
-          <w:i/>
-          <w:color w:val="000000"/>
-          <w:spacing w:val="-11"/>
-          <w:u w:val="single"/>
-        </w:rPr>
-        <w:t xml:space="preserve"> </w:t>
-      </w:r>
-      <w:r>
-        <w:rPr>
-          <w:i/>
-          <w:color w:val="000000"/>
-          <w:spacing w:val="-11"/>
-          <w:u w:val="single"/>
-        </w:rPr>
-        <w:t>«Параллельная реализация метода эллипсоидов для задач оптимизации большой размерности</w:t>
-      </w:r>
-      <w:r>
-        <w:rPr>
-          <w:i/>
-          <w:color w:val="000000"/>
-          <w:u w:val="single"/>
-        </w:rPr>
-        <w:t>»</w:t>
-      </w:r>
-    </w:p>
-    <w:p>
-      <w:pPr>
-        <w:shd w:val="clear" w:color="auto" w:fill="FFFFFF"/>
-        <w:ind w:left="-142" w:right="52"/>
-        <w:jc w:val="center"/>
-        <w:rPr>
-          <w:color w:val="000000"/>
-          <w:spacing w:val="-11"/>
-          <w:sz w:val="26"/>
-          <w:szCs w:val="26"/>
-        </w:rPr>
-      </w:pPr>
-    </w:p>
-    <w:p>
-      <w:pPr>
-        <w:shd w:val="clear" w:color="auto" w:fill="FFFFFF"/>
-        <w:ind w:left="-709" w:right="52"/>
-        <w:jc w:val="both"/>
-        <w:rPr>
-          <w:color w:val="000000"/>
-          <w:spacing w:val="-11"/>
-          <w:sz w:val="26"/>
-          <w:szCs w:val="26"/>
-        </w:rPr>
-      </w:pPr>
-      <w:r>
-        <w:rPr>
-          <w:color w:val="000000"/>
-          <w:spacing w:val="-13"/>
-        </w:rPr>
-        <w:t xml:space="preserve">Руководитель эксперт </w:t>
-      </w:r>
-      <w:r>
-        <w:rPr>
-          <w:color w:val="000000"/>
-        </w:rPr>
-        <w:t>Загребина С.А., зав. кафедрой</w:t>
-      </w:r>
-      <w:proofErr w:type="gramStart"/>
-      <w:r>
-        <w:rPr>
-          <w:color w:val="000000"/>
-        </w:rPr>
-        <w:t>. математического</w:t>
-      </w:r>
-      <w:proofErr w:type="gramEnd"/>
-      <w:r>
-        <w:rPr>
-          <w:color w:val="000000"/>
-        </w:rPr>
-        <w:t xml:space="preserve"> и компьютерного моделирования</w:t>
-      </w:r>
-      <w:r>
-        <w:rPr>
-          <w:rStyle w:val="ad"/>
-          <w:vanish/>
-          <w:color w:val="000000"/>
-        </w:rPr>
-        <w:t xml:space="preserve"> </w:t>
-      </w:r>
-    </w:p>
-    <w:p>
-      <w:pPr>
-        <w:shd w:val="clear" w:color="auto" w:fill="FFFFFF"/>
-        <w:tabs>
-          <w:tab w:val="left" w:pos="5231"/>
-          <w:tab w:val="left" w:leader="underscore" w:pos="5717"/>
-        </w:tabs>
-        <w:spacing w:before="120"/>
-        <w:ind w:left="-709"/>
-        <w:jc w:val="both"/>
-        <w:rPr>
-          <w:vanish/>
-          <w:color w:val="000000"/>
-          <w:spacing w:val="-11"/>
-        </w:rPr>
-      </w:pPr>
-      <w:proofErr w:type="gramStart"/>
-      <w:r>
-        <w:rPr>
-          <w:color w:val="000000"/>
-          <w:spacing w:val="-13"/>
-        </w:rPr>
-        <w:t>в</w:t>
-      </w:r>
-      <w:proofErr w:type="gramEnd"/>
-      <w:r>
-        <w:rPr>
-          <w:color w:val="000000"/>
-          <w:spacing w:val="-13"/>
-        </w:rPr>
-        <w:t xml:space="preserve"> период с «</w:t>
-      </w:r>
-      <w:r>
-        <w:rPr>
-          <w:color w:val="000000"/>
-        </w:rPr>
-        <w:t>___»_______</w:t>
-      </w:r>
-      <w:r>
-        <w:rPr>
-          <w:color w:val="000000"/>
-          <w:spacing w:val="-15"/>
-        </w:rPr>
-        <w:t>20___</w:t>
-      </w:r>
-      <w:r>
-        <w:rPr>
-          <w:color w:val="000000"/>
-          <w:spacing w:val="-9"/>
-        </w:rPr>
-        <w:t>г. по «___</w:t>
-      </w:r>
-      <w:r>
-        <w:rPr>
-          <w:color w:val="000000"/>
-        </w:rPr>
-        <w:t>»_______</w:t>
-      </w:r>
-      <w:r>
-        <w:rPr>
-          <w:color w:val="000000"/>
-          <w:spacing w:val="-15"/>
-        </w:rPr>
-        <w:t>20___</w:t>
-      </w:r>
-      <w:r>
-        <w:rPr>
-          <w:color w:val="000000"/>
-          <w:spacing w:val="-9"/>
-        </w:rPr>
-        <w:t>г. провела экспертизу материалов</w:t>
-      </w:r>
-      <w:r>
-        <w:rPr>
-          <w:color w:val="000000"/>
-          <w:spacing w:val="-9"/>
-        </w:rPr>
-        <w:br/>
-      </w:r>
-      <w:r>
-        <w:rPr>
-          <w:i/>
-          <w:color w:val="000000"/>
-          <w:spacing w:val="-11"/>
-          <w:u w:val="single"/>
-        </w:rPr>
-        <w:t>статьи</w:t>
-      </w:r>
-      <w:r>
-        <w:rPr>
-          <w:i/>
-          <w:color w:val="000000"/>
-          <w:spacing w:val="-11"/>
-          <w:u w:val="single"/>
-        </w:rPr>
-        <w:t xml:space="preserve"> </w:t>
-      </w:r>
-      <w:r>
-        <w:rPr>
-          <w:i/>
-          <w:color w:val="000000"/>
-          <w:spacing w:val="-11"/>
-          <w:u w:val="single"/>
-        </w:rPr>
-        <w:t xml:space="preserve">В.А. Безбородова, </w:t>
-      </w:r>
-      <w:proofErr w:type="spellStart"/>
-      <w:r>
-        <w:rPr>
-          <w:i/>
-          <w:color w:val="000000"/>
-          <w:spacing w:val="-11"/>
-          <w:u w:val="single"/>
-        </w:rPr>
-        <w:t>А</w:t>
-      </w:r>
-      <w:r>
-        <w:rPr>
-          <w:i/>
-          <w:color w:val="000000"/>
-          <w:spacing w:val="-11"/>
-          <w:u w:val="single"/>
-        </w:rPr>
-        <w:t>.</w:t>
-      </w:r>
-      <w:r>
-        <w:rPr>
-          <w:i/>
-          <w:color w:val="000000"/>
-          <w:spacing w:val="-11"/>
-          <w:u w:val="single"/>
-        </w:rPr>
-        <w:t>В</w:t>
-      </w:r>
-      <w:r>
-        <w:rPr>
-          <w:i/>
-          <w:color w:val="000000"/>
-          <w:spacing w:val="-11"/>
-          <w:u w:val="single"/>
-        </w:rPr>
-        <w:t>.</w:t>
-      </w:r>
-      <w:r>
-        <w:rPr>
-          <w:i/>
-          <w:color w:val="000000"/>
-          <w:spacing w:val="-11"/>
-          <w:u w:val="single"/>
-        </w:rPr>
-        <w:t>Панюкова</w:t>
-      </w:r>
-      <w:proofErr w:type="spellEnd"/>
-      <w:r>
-        <w:rPr>
-          <w:i/>
-          <w:color w:val="000000"/>
-          <w:spacing w:val="-11"/>
-          <w:u w:val="single"/>
-        </w:rPr>
-        <w:t xml:space="preserve">, В.А. </w:t>
-      </w:r>
-      <w:proofErr w:type="spellStart"/>
-      <w:r>
-        <w:rPr>
-          <w:i/>
-          <w:color w:val="000000"/>
-          <w:spacing w:val="-11"/>
-          <w:u w:val="single"/>
-        </w:rPr>
-        <w:t>Голодова</w:t>
-      </w:r>
-      <w:proofErr w:type="spellEnd"/>
-      <w:r>
-        <w:rPr>
-          <w:i/>
-          <w:color w:val="000000"/>
-          <w:spacing w:val="-11"/>
-          <w:u w:val="single"/>
-        </w:rPr>
-        <w:t xml:space="preserve"> </w:t>
-      </w:r>
-      <w:r>
-        <w:rPr>
-          <w:i/>
-          <w:color w:val="000000"/>
-          <w:spacing w:val="-11"/>
-          <w:u w:val="single"/>
-        </w:rPr>
-        <w:t xml:space="preserve"> </w:t>
-      </w:r>
-      <w:r>
-        <w:rPr>
-          <w:i/>
-          <w:color w:val="000000"/>
-          <w:spacing w:val="-11"/>
-          <w:u w:val="single"/>
-        </w:rPr>
-        <w:t>«Параллельная реализация метода эллипсоидов для задач оптимизации большой размерности</w:t>
-      </w:r>
-      <w:r>
-        <w:rPr>
-          <w:i/>
-          <w:color w:val="000000"/>
-          <w:u w:val="single"/>
-        </w:rPr>
-        <w:t xml:space="preserve">» </w:t>
-      </w:r>
-      <w:r>
-        <w:rPr>
-          <w:i/>
-          <w:color w:val="000000"/>
-          <w:u w:val="single"/>
-        </w:rPr>
-        <w:t xml:space="preserve">на </w:t>
-      </w:r>
-      <w:r>
-        <w:rPr>
-          <w:i/>
-          <w:color w:val="000000"/>
-          <w:u w:val="single"/>
-        </w:rPr>
-        <w:t>8</w:t>
-      </w:r>
-      <w:r>
-        <w:rPr>
-          <w:i/>
-          <w:color w:val="000000"/>
-          <w:u w:val="single"/>
-        </w:rPr>
-        <w:t xml:space="preserve"> стр. </w:t>
-      </w:r>
-      <w:r>
-        <w:rPr>
-          <w:vanish/>
-          <w:color w:val="000000"/>
-          <w:spacing w:val="-11"/>
-        </w:rPr>
-        <w:t xml:space="preserve"> </w:t>
-      </w:r>
-    </w:p>
-    <w:p>
-      <w:pPr>
-        <w:shd w:val="clear" w:color="auto" w:fill="FFFFFF"/>
-        <w:tabs>
-          <w:tab w:val="left" w:pos="5231"/>
-          <w:tab w:val="left" w:leader="underscore" w:pos="5717"/>
-        </w:tabs>
-        <w:spacing w:before="120"/>
-        <w:ind w:left="-709"/>
-      </w:pPr>
-    </w:p>
-    <w:p>
-      <w:pPr>
-        <w:shd w:val="clear" w:color="auto" w:fill="FFFFFF"/>
-        <w:tabs>
-          <w:tab w:val="left" w:pos="5231"/>
-          <w:tab w:val="left" w:leader="underscore" w:pos="5717"/>
-        </w:tabs>
-        <w:spacing w:before="120"/>
-        <w:ind w:left="-709"/>
-        <w:jc w:val="both"/>
-      </w:pPr>
-      <w:proofErr w:type="gramStart"/>
-      <w:r>
-        <w:rPr>
-          <w:color w:val="000000"/>
-          <w:spacing w:val="-10"/>
-        </w:rPr>
-        <w:t>на</w:t>
-      </w:r>
-      <w:proofErr w:type="gramEnd"/>
-      <w:r>
-        <w:rPr>
-          <w:color w:val="000000"/>
-          <w:spacing w:val="-10"/>
-        </w:rPr>
-        <w:t xml:space="preserve"> предмет отсутствия (наличия) в них сведений, составляющих государственную тайну и </w:t>
-      </w:r>
-      <w:r>
-        <w:rPr>
-          <w:color w:val="000000"/>
-          <w:spacing w:val="-9"/>
-        </w:rPr>
-        <w:t xml:space="preserve">сведений, подпадающих под действие законодательства об экспортном контроле, и </w:t>
-      </w:r>
-      <w:r>
-        <w:rPr>
-          <w:color w:val="000000"/>
-        </w:rPr>
-        <w:t>возможности (невозможности) их открытого опубликования.</w:t>
-      </w:r>
-    </w:p>
-    <w:p>
-      <w:pPr>
-        <w:shd w:val="clear" w:color="auto" w:fill="FFFFFF"/>
-        <w:spacing w:before="7"/>
-        <w:ind w:left="-709" w:firstLine="705"/>
-        <w:jc w:val="both"/>
-      </w:pPr>
-      <w:r>
-        <w:rPr>
-          <w:color w:val="000000"/>
-          <w:spacing w:val="-7"/>
-        </w:rPr>
-        <w:t xml:space="preserve">Руководствуясь Законом Российской Федерации "О государственной тайне", Перечнем </w:t>
-      </w:r>
-      <w:r>
-        <w:rPr>
-          <w:color w:val="000000"/>
-          <w:spacing w:val="-3"/>
-        </w:rPr>
-        <w:t xml:space="preserve">сведений, отнесенных к государственной тайне, утвержденным Указом Президента </w:t>
-      </w:r>
-      <w:r>
-        <w:rPr>
-          <w:color w:val="000000"/>
-        </w:rPr>
-        <w:t xml:space="preserve">Российской Федерации от 30 ноября 1995 г. № 1203, а также Перечнем сведений, </w:t>
-      </w:r>
-      <w:r>
-        <w:rPr>
-          <w:color w:val="000000"/>
-          <w:spacing w:val="-4"/>
-        </w:rPr>
-        <w:t xml:space="preserve">подлежащих засекречиванию Министерства образования и науки РФ, утвержденным </w:t>
-      </w:r>
-      <w:r>
-        <w:rPr>
-          <w:color w:val="000000"/>
-          <w:spacing w:val="-7"/>
-        </w:rPr>
-        <w:t xml:space="preserve">приказом </w:t>
-      </w:r>
-      <w:proofErr w:type="spellStart"/>
-      <w:r>
-        <w:rPr>
-          <w:color w:val="000000"/>
-          <w:spacing w:val="-7"/>
-        </w:rPr>
-        <w:t>Минобрнауки</w:t>
-      </w:r>
-      <w:proofErr w:type="spellEnd"/>
-      <w:r>
-        <w:rPr>
-          <w:color w:val="000000"/>
-          <w:spacing w:val="-7"/>
-        </w:rPr>
-        <w:t xml:space="preserve"> РФ от 10.11.2014 г. № 36с, а также Федеральным законом «Об </w:t>
-      </w:r>
-      <w:r>
-        <w:rPr>
-          <w:color w:val="000000"/>
-          <w:spacing w:val="-5"/>
-        </w:rPr>
-        <w:t>экспортном контроле» от 18.07.1999 г. №</w:t>
-      </w:r>
-      <w:r>
-        <w:rPr>
-          <w:color w:val="000000"/>
-          <w:spacing w:val="-5"/>
-        </w:rPr>
-        <w:t> </w:t>
-      </w:r>
-      <w:r>
-        <w:rPr>
-          <w:color w:val="000000"/>
-          <w:spacing w:val="-5"/>
-        </w:rPr>
-        <w:t>183-ФЗ и Указами Президента РФ</w:t>
-      </w:r>
-      <w:r>
-        <w:rPr>
-          <w:color w:val="000000"/>
-          <w:spacing w:val="-5"/>
-        </w:rPr>
-        <w:t xml:space="preserve"> </w:t>
-      </w:r>
-      <w:r>
-        <w:rPr>
-          <w:color w:val="000000"/>
-          <w:spacing w:val="-5"/>
-        </w:rPr>
-        <w:t xml:space="preserve">от </w:t>
-      </w:r>
-      <w:r>
-        <w:rPr>
-          <w:color w:val="000000"/>
-          <w:spacing w:val="-7"/>
-        </w:rPr>
-        <w:t>17.12.2011</w:t>
-      </w:r>
-      <w:r>
-        <w:rPr>
-          <w:color w:val="000000"/>
-          <w:spacing w:val="-7"/>
-        </w:rPr>
-        <w:t xml:space="preserve"> </w:t>
-      </w:r>
-      <w:r>
-        <w:rPr>
-          <w:color w:val="000000"/>
-          <w:spacing w:val="-7"/>
-        </w:rPr>
-        <w:t>г</w:t>
-      </w:r>
-      <w:r>
-        <w:rPr>
-          <w:color w:val="000000"/>
-          <w:spacing w:val="-7"/>
-        </w:rPr>
-        <w:t>.</w:t>
-      </w:r>
-      <w:r>
-        <w:rPr>
-          <w:color w:val="000000"/>
-          <w:spacing w:val="-5"/>
-        </w:rPr>
-        <w:t xml:space="preserve"> № 1661</w:t>
-      </w:r>
-      <w:r>
-        <w:rPr>
-          <w:color w:val="000000"/>
-          <w:spacing w:val="-7"/>
-        </w:rPr>
-        <w:t>, от 08.08.2001</w:t>
-      </w:r>
-      <w:r>
-        <w:rPr>
-          <w:color w:val="000000"/>
-          <w:spacing w:val="-7"/>
-        </w:rPr>
-        <w:t xml:space="preserve"> </w:t>
-      </w:r>
-      <w:r>
-        <w:rPr>
-          <w:color w:val="000000"/>
-          <w:spacing w:val="-7"/>
-        </w:rPr>
-        <w:t>г</w:t>
-      </w:r>
-      <w:r>
-        <w:rPr>
-          <w:color w:val="000000"/>
-          <w:spacing w:val="-7"/>
-        </w:rPr>
-        <w:t xml:space="preserve">. </w:t>
-      </w:r>
-      <w:r>
-        <w:rPr>
-          <w:color w:val="000000"/>
-          <w:spacing w:val="-7"/>
-        </w:rPr>
-        <w:t>№ 1005, от 14.01.2003</w:t>
-      </w:r>
-      <w:r>
-        <w:rPr>
-          <w:color w:val="000000"/>
-          <w:spacing w:val="-7"/>
-        </w:rPr>
-        <w:t xml:space="preserve"> г</w:t>
-      </w:r>
-      <w:r>
-        <w:rPr>
-          <w:color w:val="000000"/>
-          <w:spacing w:val="-7"/>
-        </w:rPr>
-        <w:t>.</w:t>
-      </w:r>
-      <w:r>
-        <w:rPr>
-          <w:color w:val="000000"/>
-          <w:spacing w:val="-7"/>
-        </w:rPr>
-        <w:t xml:space="preserve"> № 36</w:t>
-      </w:r>
-      <w:r>
-        <w:rPr>
-          <w:color w:val="000000"/>
-          <w:spacing w:val="-7"/>
-        </w:rPr>
-        <w:t>, от 14.02.1996</w:t>
-      </w:r>
-      <w:r>
-        <w:rPr>
-          <w:color w:val="000000"/>
-          <w:spacing w:val="-7"/>
-        </w:rPr>
-        <w:t xml:space="preserve"> </w:t>
-      </w:r>
-      <w:r>
-        <w:rPr>
-          <w:color w:val="000000"/>
-          <w:spacing w:val="-7"/>
-        </w:rPr>
-        <w:t>г</w:t>
-      </w:r>
-      <w:r>
-        <w:rPr>
-          <w:color w:val="000000"/>
-          <w:spacing w:val="-7"/>
-        </w:rPr>
-        <w:t xml:space="preserve">. </w:t>
-      </w:r>
-      <w:r>
-        <w:rPr>
-          <w:color w:val="000000"/>
-          <w:spacing w:val="-7"/>
-        </w:rPr>
-        <w:t xml:space="preserve">№ 202, от </w:t>
-      </w:r>
-      <w:r>
-        <w:rPr>
-          <w:color w:val="000000"/>
-          <w:spacing w:val="-9"/>
-        </w:rPr>
-        <w:t>20.08.2007</w:t>
-      </w:r>
-      <w:r>
-        <w:rPr>
-          <w:color w:val="000000"/>
-          <w:spacing w:val="-9"/>
-        </w:rPr>
-        <w:t xml:space="preserve"> </w:t>
-      </w:r>
-      <w:r>
-        <w:rPr>
-          <w:color w:val="000000"/>
-          <w:spacing w:val="-9"/>
-        </w:rPr>
-        <w:t>г</w:t>
-      </w:r>
-      <w:r>
-        <w:rPr>
-          <w:color w:val="000000"/>
-          <w:spacing w:val="-9"/>
-        </w:rPr>
-        <w:t xml:space="preserve">. </w:t>
-      </w:r>
-      <w:r>
-        <w:rPr>
-          <w:color w:val="000000"/>
-          <w:spacing w:val="-7"/>
-        </w:rPr>
-        <w:t>№ 1083</w:t>
-      </w:r>
-      <w:r>
-        <w:rPr>
-          <w:color w:val="000000"/>
-          <w:spacing w:val="-9"/>
-        </w:rPr>
-        <w:t>, от 28.08.2001 г. № 1082</w:t>
-      </w:r>
-      <w:r>
-        <w:rPr>
-          <w:color w:val="000000"/>
-          <w:spacing w:val="-9"/>
-        </w:rPr>
-        <w:t xml:space="preserve">, экспертная комиссия </w:t>
-      </w:r>
-      <w:r>
-        <w:rPr>
-          <w:color w:val="000000"/>
-          <w:spacing w:val="-9"/>
-        </w:rPr>
-        <w:t>установила:</w:t>
-      </w:r>
-    </w:p>
-    <w:p>
-      <w:pPr>
-        <w:shd w:val="clear" w:color="auto" w:fill="FFFFFF"/>
-        <w:tabs>
-          <w:tab w:val="left" w:pos="-142"/>
-        </w:tabs>
-        <w:spacing w:before="4"/>
-        <w:ind w:left="-426" w:right="18" w:hanging="283"/>
-        <w:jc w:val="both"/>
-      </w:pPr>
-      <w:r>
-        <w:rPr>
-          <w:color w:val="000000"/>
-          <w:spacing w:val="-27"/>
-        </w:rPr>
-        <w:t>1)</w:t>
-      </w:r>
-      <w:r>
-        <w:rPr>
-          <w:color w:val="000000"/>
-        </w:rPr>
-        <w:tab/>
-      </w:r>
-      <w:r>
-        <w:rPr>
-          <w:color w:val="000000"/>
-          <w:spacing w:val="-5"/>
-        </w:rPr>
-        <w:t>с</w:t>
-      </w:r>
-      <w:r>
-        <w:rPr>
-          <w:color w:val="000000"/>
-          <w:spacing w:val="-5"/>
-        </w:rPr>
-        <w:t>ведения, содержащиеся в рассматриваемых материалах, находятся в компетенции</w:t>
-      </w:r>
-      <w:r>
-        <w:rPr>
-          <w:color w:val="000000"/>
-          <w:spacing w:val="-5"/>
-        </w:rPr>
-        <w:t xml:space="preserve"> кафедры математического и компьютерного моделирования </w:t>
-      </w:r>
-      <w:r>
-        <w:rPr>
-          <w:color w:val="000000"/>
-        </w:rPr>
-        <w:t>ФГАОУ ВО «</w:t>
-      </w:r>
-      <w:proofErr w:type="spellStart"/>
-      <w:r>
-        <w:rPr>
-          <w:color w:val="000000"/>
-        </w:rPr>
-        <w:t>ЮУрГУ</w:t>
-      </w:r>
-      <w:proofErr w:type="spellEnd"/>
-      <w:r>
-        <w:rPr>
-          <w:color w:val="000000"/>
-        </w:rPr>
-        <w:t xml:space="preserve"> (НИУ)»</w:t>
-      </w:r>
-      <w:r>
-        <w:rPr>
-          <w:color w:val="000000"/>
-        </w:rPr>
-        <w:t>.</w:t>
-      </w:r>
-    </w:p>
-    <w:p>
-      <w:pPr>
-        <w:shd w:val="clear" w:color="auto" w:fill="FFFFFF"/>
-        <w:tabs>
-          <w:tab w:val="left" w:pos="-142"/>
-          <w:tab w:val="left" w:pos="426"/>
-        </w:tabs>
-        <w:spacing w:before="94"/>
-        <w:ind w:left="-426" w:hanging="283"/>
-      </w:pPr>
-      <w:r>
-        <w:rPr>
-          <w:color w:val="000000"/>
-          <w:spacing w:val="-17"/>
-        </w:rPr>
-        <w:t>2)</w:t>
-      </w:r>
-      <w:r>
-        <w:rPr>
-          <w:color w:val="000000"/>
-        </w:rPr>
-        <w:tab/>
-      </w:r>
-      <w:r>
-        <w:rPr>
-          <w:color w:val="000000"/>
-          <w:spacing w:val="-11"/>
-        </w:rPr>
-        <w:t>с</w:t>
-      </w:r>
-      <w:r>
-        <w:rPr>
-          <w:color w:val="000000"/>
-          <w:spacing w:val="-11"/>
-        </w:rPr>
-        <w:t>ведения, содержащиеся в рассматриваемых материалах</w:t>
-      </w:r>
-      <w:r>
-        <w:rPr>
-          <w:color w:val="000000"/>
-          <w:spacing w:val="-11"/>
-        </w:rPr>
-        <w:t>:</w:t>
-      </w:r>
-      <w:r>
-        <w:rPr>
-          <w:i/>
-          <w:color w:val="000000"/>
-          <w:spacing w:val="-11"/>
-          <w:u w:val="single"/>
-        </w:rPr>
-        <w:t xml:space="preserve"> </w:t>
-      </w:r>
-      <w:r>
-        <w:rPr>
-          <w:i/>
-          <w:color w:val="000000"/>
-          <w:spacing w:val="-11"/>
-          <w:u w:val="single"/>
-        </w:rPr>
-        <w:br/>
-        <w:t xml:space="preserve">метод эллипсоидов, вычислительная сложность, параллельное программирование, выпуклое программирование, оптимизация выпуклой функции </w:t>
-      </w:r>
-      <w:r>
-        <w:rPr>
-          <w:color w:val="000000"/>
-        </w:rPr>
-        <w:t xml:space="preserve"> </w:t>
-      </w:r>
-      <w:r>
-        <w:rPr>
-          <w:color w:val="000000"/>
-        </w:rPr>
-        <w:br/>
-      </w:r>
-      <w:r>
-        <w:rPr>
-          <w:color w:val="000000"/>
-          <w:spacing w:val="-9"/>
-        </w:rPr>
-        <w:t>не</w:t>
-      </w:r>
-      <w:r>
-        <w:rPr>
-          <w:color w:val="000000"/>
-          <w:spacing w:val="-9"/>
-        </w:rPr>
-        <w:t> </w:t>
-      </w:r>
-      <w:r>
-        <w:rPr>
-          <w:color w:val="000000"/>
-          <w:spacing w:val="-9"/>
-        </w:rPr>
-        <w:t xml:space="preserve">подпадают под действие Перечня сведений, </w:t>
-      </w:r>
-      <w:r>
-        <w:rPr>
-          <w:color w:val="000000"/>
-          <w:spacing w:val="-5"/>
-        </w:rPr>
-        <w:t xml:space="preserve">составляющих государственную тайну (статья 5 Закона Российской Федерации "О </w:t>
-      </w:r>
-      <w:r>
-        <w:rPr>
-          <w:color w:val="000000"/>
-          <w:spacing w:val="-9"/>
-        </w:rPr>
-        <w:t xml:space="preserve">государственной тайне"), не относятся к Перечню сведений, отнесенных к государственной </w:t>
-      </w:r>
-      <w:r>
-        <w:rPr>
-          <w:color w:val="000000"/>
-          <w:spacing w:val="-7"/>
-        </w:rPr>
-        <w:t xml:space="preserve">тайне, утвержденному Указом Президента Российской Федерации от 30 ноября 1995 г. № </w:t>
-      </w:r>
-      <w:r>
-        <w:rPr>
-          <w:color w:val="000000"/>
-          <w:spacing w:val="-4"/>
-        </w:rPr>
-        <w:t xml:space="preserve">1203, не подлежат засекречиванию, не подпадают под действие законодательства об </w:t>
-      </w:r>
-      <w:r>
-        <w:rPr>
-          <w:color w:val="000000"/>
-          <w:spacing w:val="-9"/>
-        </w:rPr>
-        <w:t>экспортном контроле и данные материалы могут быть открыто опубликованы.</w:t>
-      </w:r>
-    </w:p>
-    <w:p>
-      <w:pPr>
-        <w:shd w:val="clear" w:color="auto" w:fill="FFFFFF"/>
-        <w:spacing w:before="144"/>
-        <w:ind w:right="14"/>
-        <w:jc w:val="both"/>
-      </w:pPr>
-    </w:p>
-    <w:p>
-      <w:pPr>
-        <w:shd w:val="clear" w:color="auto" w:fill="FFFFFF"/>
-        <w:tabs>
-          <w:tab w:val="left" w:pos="6804"/>
-        </w:tabs>
-        <w:ind w:left="7" w:right="-1"/>
-        <w:rPr>
-          <w:color w:val="000000"/>
-          <w:spacing w:val="-2"/>
-        </w:rPr>
-      </w:pPr>
-      <w:r>
-        <w:rPr>
-          <w:color w:val="000000"/>
-          <w:spacing w:val="-2"/>
-        </w:rPr>
-        <w:t>Руководитель-э</w:t>
-      </w:r>
-      <w:r>
-        <w:rPr>
-          <w:color w:val="000000"/>
-          <w:spacing w:val="-2"/>
-        </w:rPr>
-        <w:t>ксперт</w:t>
-      </w:r>
-      <w:r>
-        <w:rPr>
-          <w:color w:val="000000"/>
-          <w:spacing w:val="-2"/>
-        </w:rPr>
-        <w:tab/>
-        <w:t xml:space="preserve">С.А. Загребина </w:t>
-      </w:r>
-    </w:p>
-    <w:p>
-      <w:pPr>
-        <w:shd w:val="clear" w:color="auto" w:fill="FFFFFF"/>
-        <w:tabs>
-          <w:tab w:val="left" w:pos="6804"/>
-        </w:tabs>
-        <w:ind w:left="7" w:right="-1"/>
-        <w:rPr>
-          <w:color w:val="000000"/>
-          <w:spacing w:val="-2"/>
-        </w:rPr>
-      </w:pPr>
-    </w:p>
-    <w:p>
-      <w:pPr>
-        <w:shd w:val="clear" w:color="auto" w:fill="FFFFFF"/>
-        <w:tabs>
-          <w:tab w:val="left" w:pos="6804"/>
-        </w:tabs>
-        <w:ind w:left="7" w:right="-1"/>
-        <w:rPr>
-          <w:color w:val="000000"/>
-          <w:spacing w:val="-1"/>
-        </w:rPr>
-      </w:pPr>
-      <w:r>
-        <w:rPr>
-          <w:color w:val="000000"/>
-          <w:spacing w:val="-1"/>
-        </w:rPr>
-        <w:t>Секретарь ЭК</w:t>
-      </w:r>
-      <w:r>
-        <w:rPr>
-          <w:color w:val="000000"/>
-          <w:spacing w:val="-1"/>
-        </w:rPr>
-        <w:tab/>
-        <w:t xml:space="preserve">Г.А. Никитин </w:t>
-      </w:r>
     </w:p>
     <w:p>
       <w:pPr>
@@ -7096,7 +5289,7 @@
 </file>
 
 <file path=customXml/itemProps1.xml><?xml version="1.0" encoding="utf-8"?>
-<ds:datastoreItem xmlns:ds="http://schemas.openxmlformats.org/officeDocument/2006/customXml" ds:itemID="{581F7122-F56A-4988-A731-E0F74AE345D0}">
+<ds:datastoreItem xmlns:ds="http://schemas.openxmlformats.org/officeDocument/2006/customXml" ds:itemID="{18011330-A844-43C3-B98D-F0E09BAC9097}">
   <ds:schemaRefs>
     <ds:schemaRef ds:uri="http://schemas.openxmlformats.org/officeDocument/2006/bibliography"/>
   </ds:schemaRefs>
